--- a/受控文档/会议/会议纪要（新）/2018年12月31日组内评审会议纪要.docx
+++ b/受控文档/会议/会议纪要（新）/2018年12月31日组内评审会议纪要.docx
@@ -326,7 +326,7 @@
               <w:spacing w:after="0" w:line="400" w:lineRule="exact"/>
               <w:jc w:val="both"/>
               <w:rPr>
-                <w:rFonts w:ascii="微软雅黑" w:eastAsia="微软雅黑" w:hAnsi="微软雅黑" w:cs="微软雅黑" w:hint="eastAsia"/>
+                <w:rFonts w:ascii="微软雅黑" w:eastAsia="微软雅黑" w:hAnsi="微软雅黑" w:cs="微软雅黑"/>
               </w:rPr>
             </w:pPr>
             <w:r>
@@ -352,7 +352,7 @@
               <w:spacing w:after="0" w:line="400" w:lineRule="exact"/>
               <w:jc w:val="both"/>
               <w:rPr>
-                <w:rFonts w:ascii="微软雅黑" w:eastAsia="微软雅黑" w:hAnsi="微软雅黑" w:cs="微软雅黑" w:hint="eastAsia"/>
+                <w:rFonts w:ascii="微软雅黑" w:eastAsia="微软雅黑" w:hAnsi="微软雅黑" w:cs="微软雅黑"/>
               </w:rPr>
             </w:pPr>
             <w:r>
@@ -402,194 +402,259 @@
                 <w:rFonts w:ascii="微软雅黑" w:eastAsia="微软雅黑" w:hAnsi="微软雅黑" w:cs="微软雅黑" w:hint="eastAsia"/>
                 <w:bCs/>
               </w:rPr>
-              <w:t>评审做准备。本次评审的主要方面是对话框图、顺序图、界面原型、测试用例，以及其他工作的进度检查。</w:t>
-            </w:r>
-          </w:p>
-          <w:p>
-            <w:pPr>
-              <w:pStyle w:val="a3"/>
-              <w:spacing w:line="400" w:lineRule="exact"/>
-              <w:jc w:val="both"/>
-              <w:rPr>
-                <w:rFonts w:ascii="微软雅黑" w:eastAsia="微软雅黑" w:hAnsi="微软雅黑" w:cs="微软雅黑"/>
-                <w:b/>
-                <w:bCs/>
-                <w:color w:val="2E74B5" w:themeColor="accent1" w:themeShade="BF"/>
-              </w:rPr>
-            </w:pPr>
-            <w:r>
-              <w:rPr>
-                <w:rFonts w:ascii="微软雅黑" w:eastAsia="微软雅黑" w:hAnsi="微软雅黑" w:cs="微软雅黑" w:hint="eastAsia"/>
-                <w:b/>
-                <w:bCs/>
-                <w:color w:val="2E74B5" w:themeColor="accent1" w:themeShade="BF"/>
-              </w:rPr>
-              <w:t>对话框图</w:t>
-            </w:r>
-          </w:p>
-          <w:p>
-            <w:pPr>
-              <w:pStyle w:val="a3"/>
-              <w:spacing w:after="0" w:line="400" w:lineRule="exact"/>
-              <w:jc w:val="both"/>
-              <w:rPr>
-                <w:rFonts w:ascii="微软雅黑" w:eastAsia="微软雅黑" w:hAnsi="微软雅黑" w:cs="微软雅黑" w:hint="eastAsia"/>
-              </w:rPr>
-            </w:pPr>
-            <w:r>
-              <w:rPr>
-                <w:rFonts w:ascii="微软雅黑" w:eastAsia="微软雅黑" w:hAnsi="微软雅黑" w:cs="微软雅黑" w:hint="eastAsia"/>
-              </w:rPr>
-              <w:t>因为之前的对话框图的单元描述错误，以及界面原型的更新修改，导致需要对对话框图进行重新绘制。</w:t>
-            </w:r>
-            <w:r>
-              <w:rPr>
-                <w:rFonts w:ascii="微软雅黑" w:eastAsia="微软雅黑" w:hAnsi="微软雅黑" w:cs="微软雅黑" w:hint="eastAsia"/>
-              </w:rPr>
-              <w:t>对于重新画过的对话框图我们一起进行了部分检查，</w:t>
-            </w:r>
-            <w:r>
-              <w:rPr>
-                <w:rFonts w:ascii="微软雅黑" w:eastAsia="微软雅黑" w:hAnsi="微软雅黑" w:cs="微软雅黑" w:hint="eastAsia"/>
-              </w:rPr>
-              <w:t>对于部分图的逻辑性以及用词准确性进行了讨论，以及错别字的检查。</w:t>
-            </w:r>
-          </w:p>
-          <w:p>
-            <w:pPr>
-              <w:pStyle w:val="a3"/>
-              <w:spacing w:line="400" w:lineRule="exact"/>
-              <w:jc w:val="both"/>
-              <w:rPr>
-                <w:rFonts w:ascii="微软雅黑" w:eastAsia="微软雅黑" w:hAnsi="微软雅黑" w:cs="微软雅黑"/>
-                <w:b/>
-                <w:bCs/>
-                <w:color w:val="2E74B5" w:themeColor="accent1" w:themeShade="BF"/>
-              </w:rPr>
-            </w:pPr>
-            <w:r>
-              <w:rPr>
-                <w:rFonts w:ascii="微软雅黑" w:eastAsia="微软雅黑" w:hAnsi="微软雅黑" w:cs="微软雅黑" w:hint="eastAsia"/>
-                <w:b/>
-                <w:bCs/>
-                <w:color w:val="2E74B5" w:themeColor="accent1" w:themeShade="BF"/>
-              </w:rPr>
-              <w:t>顺序图</w:t>
-            </w:r>
-          </w:p>
-          <w:p>
-            <w:pPr>
-              <w:pStyle w:val="a3"/>
-              <w:spacing w:after="0" w:line="400" w:lineRule="exact"/>
-              <w:jc w:val="both"/>
-              <w:rPr>
-                <w:rFonts w:ascii="微软雅黑" w:eastAsia="微软雅黑" w:hAnsi="微软雅黑" w:cs="微软雅黑" w:hint="eastAsia"/>
-              </w:rPr>
-            </w:pPr>
-            <w:r>
-              <w:rPr>
-                <w:rFonts w:ascii="微软雅黑" w:eastAsia="微软雅黑" w:hAnsi="微软雅黑" w:cs="微软雅黑" w:hint="eastAsia"/>
-              </w:rPr>
-              <w:t>在周三的课上老师说我们的顺序图太过于笼统，因此我们对于顺序图进行了</w:t>
-            </w:r>
-            <w:r>
-              <w:rPr>
-                <w:rFonts w:ascii="微软雅黑" w:eastAsia="微软雅黑" w:hAnsi="微软雅黑" w:cs="微软雅黑" w:hint="eastAsia"/>
-              </w:rPr>
-              <w:t>细化。并在本次会议中对于图的逻辑性以及用词准确性进行了检查。</w:t>
-            </w:r>
-          </w:p>
-          <w:p>
-            <w:pPr>
-              <w:pStyle w:val="a3"/>
-              <w:spacing w:line="400" w:lineRule="exact"/>
-              <w:jc w:val="both"/>
-              <w:rPr>
-                <w:rFonts w:ascii="微软雅黑" w:eastAsia="微软雅黑" w:hAnsi="微软雅黑" w:cs="微软雅黑"/>
-                <w:b/>
-                <w:bCs/>
-                <w:color w:val="2E74B5" w:themeColor="accent1" w:themeShade="BF"/>
-              </w:rPr>
-            </w:pPr>
-            <w:r>
-              <w:rPr>
-                <w:rFonts w:ascii="微软雅黑" w:eastAsia="微软雅黑" w:hAnsi="微软雅黑" w:cs="微软雅黑" w:hint="eastAsia"/>
-                <w:b/>
-                <w:bCs/>
-                <w:color w:val="2E74B5" w:themeColor="accent1" w:themeShade="BF"/>
-              </w:rPr>
-              <w:t>界面原型</w:t>
-            </w:r>
-          </w:p>
-          <w:p>
-            <w:pPr>
-              <w:pStyle w:val="a3"/>
-              <w:spacing w:after="0" w:line="400" w:lineRule="exact"/>
-              <w:jc w:val="both"/>
-              <w:rPr>
-                <w:rFonts w:ascii="微软雅黑" w:eastAsia="微软雅黑" w:hAnsi="微软雅黑" w:cs="微软雅黑" w:hint="eastAsia"/>
-              </w:rPr>
-            </w:pPr>
-            <w:r>
-              <w:rPr>
-                <w:rFonts w:ascii="微软雅黑" w:eastAsia="微软雅黑" w:hAnsi="微软雅黑" w:cs="微软雅黑" w:hint="eastAsia"/>
-              </w:rPr>
-              <w:t>界面原型一直是本次课程的重中之重，由于我组的进度落后，导致界面原型的进度也略微落后，以及各个用户代表的访谈进度落后。本次会议我们对于各自在界面原型的使用过程中遇到的细节问题进行了汇总反映，以及对于现有界面原型的一些看法与见解。希望这周我们能带着完成的界面原型完成各个用户代表的访谈。</w:t>
-            </w:r>
-          </w:p>
-          <w:p>
-            <w:pPr>
-              <w:pStyle w:val="a3"/>
-              <w:spacing w:line="400" w:lineRule="exact"/>
-              <w:jc w:val="both"/>
-              <w:rPr>
-                <w:rFonts w:ascii="微软雅黑" w:eastAsia="微软雅黑" w:hAnsi="微软雅黑" w:cs="微软雅黑"/>
-                <w:b/>
-                <w:bCs/>
-                <w:color w:val="2E74B5" w:themeColor="accent1" w:themeShade="BF"/>
-              </w:rPr>
-            </w:pPr>
-            <w:r>
-              <w:rPr>
-                <w:rFonts w:ascii="微软雅黑" w:eastAsia="微软雅黑" w:hAnsi="微软雅黑" w:cs="微软雅黑" w:hint="eastAsia"/>
-                <w:b/>
-                <w:bCs/>
-                <w:color w:val="2E74B5" w:themeColor="accent1" w:themeShade="BF"/>
-              </w:rPr>
-              <w:t>用例</w:t>
-            </w:r>
-            <w:r>
-              <w:rPr>
-                <w:rFonts w:ascii="微软雅黑" w:eastAsia="微软雅黑" w:hAnsi="微软雅黑" w:cs="微软雅黑" w:hint="eastAsia"/>
-                <w:b/>
-                <w:bCs/>
-                <w:color w:val="2E74B5" w:themeColor="accent1" w:themeShade="BF"/>
-              </w:rPr>
-              <w:t>描述</w:t>
-            </w:r>
-          </w:p>
-          <w:p>
-            <w:pPr>
-              <w:pStyle w:val="a3"/>
-              <w:spacing w:after="0" w:line="400" w:lineRule="exact"/>
-              <w:jc w:val="both"/>
-              <w:rPr>
-                <w:rFonts w:ascii="微软雅黑" w:eastAsia="微软雅黑" w:hAnsi="微软雅黑" w:cs="微软雅黑" w:hint="eastAsia"/>
-              </w:rPr>
-            </w:pPr>
-            <w:r>
-              <w:rPr>
-                <w:rFonts w:ascii="微软雅黑" w:eastAsia="微软雅黑" w:hAnsi="微软雅黑" w:cs="微软雅黑" w:hint="eastAsia"/>
-              </w:rPr>
-              <w:t>根据上周五的指导者访谈中询问杨老师用例描述的细节方面问题，我们对于测试用例中的流程加上了输入输出，以及预置条件进行了修改。并在本次评审会议中进行了部分用例描述</w:t>
+              <w:t>评审做准备。本次评审的主要方面是对话框图、顺序图、界面原型、测试用例</w:t>
+            </w:r>
+            <w:r>
+              <w:rPr>
+                <w:rFonts w:ascii="微软雅黑" w:eastAsia="微软雅黑" w:hAnsi="微软雅黑" w:cs="微软雅黑" w:hint="eastAsia"/>
+                <w:bCs/>
+              </w:rPr>
+              <w:t>、用例描述</w:t>
             </w:r>
             <w:bookmarkStart w:id="0" w:name="_GoBack"/>
             <w:bookmarkEnd w:id="0"/>
             <w:r>
               <w:rPr>
                 <w:rFonts w:ascii="微软雅黑" w:eastAsia="微软雅黑" w:hAnsi="微软雅黑" w:cs="微软雅黑" w:hint="eastAsia"/>
-              </w:rPr>
-              <w:t>的校对。</w:t>
+                <w:bCs/>
+              </w:rPr>
+              <w:t>，以及其他工作的进度检查。</w:t>
+            </w:r>
+          </w:p>
+          <w:p>
+            <w:pPr>
+              <w:pStyle w:val="a3"/>
+              <w:spacing w:line="400" w:lineRule="exact"/>
+              <w:jc w:val="both"/>
+              <w:rPr>
+                <w:rFonts w:ascii="微软雅黑" w:eastAsia="微软雅黑" w:hAnsi="微软雅黑" w:cs="微软雅黑"/>
+                <w:b/>
+                <w:bCs/>
+                <w:color w:val="2E74B5" w:themeColor="accent1" w:themeShade="BF"/>
+              </w:rPr>
+            </w:pPr>
+            <w:r>
+              <w:rPr>
+                <w:rFonts w:ascii="微软雅黑" w:eastAsia="微软雅黑" w:hAnsi="微软雅黑" w:cs="微软雅黑" w:hint="eastAsia"/>
+                <w:b/>
+                <w:bCs/>
+                <w:color w:val="2E74B5" w:themeColor="accent1" w:themeShade="BF"/>
+              </w:rPr>
+              <w:t>对话框图</w:t>
+            </w:r>
+          </w:p>
+          <w:p>
+            <w:pPr>
+              <w:pStyle w:val="a3"/>
+              <w:spacing w:after="0" w:line="400" w:lineRule="exact"/>
+              <w:jc w:val="both"/>
+              <w:rPr>
+                <w:rFonts w:ascii="微软雅黑" w:eastAsia="微软雅黑" w:hAnsi="微软雅黑" w:cs="微软雅黑"/>
+              </w:rPr>
+            </w:pPr>
+            <w:r>
+              <w:rPr>
+                <w:rFonts w:ascii="微软雅黑" w:eastAsia="微软雅黑" w:hAnsi="微软雅黑" w:cs="微软雅黑" w:hint="eastAsia"/>
+              </w:rPr>
+              <w:t>因为之前的对话框图的单元描述错误，以及界面原型的更新修改，导致需要对对话框图进行重新绘制。</w:t>
+            </w:r>
+            <w:r>
+              <w:rPr>
+                <w:rFonts w:ascii="微软雅黑" w:eastAsia="微软雅黑" w:hAnsi="微软雅黑" w:cs="微软雅黑" w:hint="eastAsia"/>
+              </w:rPr>
+              <w:t>对于重新画过的对话框图我们一起进行了部分检查，</w:t>
+            </w:r>
+            <w:r>
+              <w:rPr>
+                <w:rFonts w:ascii="微软雅黑" w:eastAsia="微软雅黑" w:hAnsi="微软雅黑" w:cs="微软雅黑" w:hint="eastAsia"/>
+              </w:rPr>
+              <w:t>对于部分图的逻辑性以及用词准确性进行了讨论，以及错别字的检查。</w:t>
+            </w:r>
+          </w:p>
+          <w:p>
+            <w:pPr>
+              <w:pStyle w:val="a3"/>
+              <w:spacing w:line="400" w:lineRule="exact"/>
+              <w:jc w:val="both"/>
+              <w:rPr>
+                <w:rFonts w:ascii="微软雅黑" w:eastAsia="微软雅黑" w:hAnsi="微软雅黑" w:cs="微软雅黑"/>
+                <w:b/>
+                <w:bCs/>
+                <w:color w:val="2E74B5" w:themeColor="accent1" w:themeShade="BF"/>
+              </w:rPr>
+            </w:pPr>
+            <w:r>
+              <w:rPr>
+                <w:rFonts w:ascii="微软雅黑" w:eastAsia="微软雅黑" w:hAnsi="微软雅黑" w:cs="微软雅黑" w:hint="eastAsia"/>
+                <w:b/>
+                <w:bCs/>
+                <w:color w:val="2E74B5" w:themeColor="accent1" w:themeShade="BF"/>
+              </w:rPr>
+              <w:t>顺序图</w:t>
+            </w:r>
+          </w:p>
+          <w:p>
+            <w:pPr>
+              <w:pStyle w:val="a3"/>
+              <w:spacing w:after="0" w:line="400" w:lineRule="exact"/>
+              <w:jc w:val="both"/>
+              <w:rPr>
+                <w:rFonts w:ascii="微软雅黑" w:eastAsia="微软雅黑" w:hAnsi="微软雅黑" w:cs="微软雅黑"/>
+              </w:rPr>
+            </w:pPr>
+            <w:r>
+              <w:rPr>
+                <w:rFonts w:ascii="微软雅黑" w:eastAsia="微软雅黑" w:hAnsi="微软雅黑" w:cs="微软雅黑" w:hint="eastAsia"/>
+              </w:rPr>
+              <w:t>在周三的课上老师说我们的顺序图太过于笼统，因此我们对于顺序图进行了</w:t>
+            </w:r>
+            <w:r>
+              <w:rPr>
+                <w:rFonts w:ascii="微软雅黑" w:eastAsia="微软雅黑" w:hAnsi="微软雅黑" w:cs="微软雅黑" w:hint="eastAsia"/>
+              </w:rPr>
+              <w:t>细化。并在本次会议中对于图的逻辑性以及用词准确性进行了检查。</w:t>
+            </w:r>
+          </w:p>
+          <w:p>
+            <w:pPr>
+              <w:pStyle w:val="a3"/>
+              <w:spacing w:line="400" w:lineRule="exact"/>
+              <w:jc w:val="both"/>
+              <w:rPr>
+                <w:rFonts w:ascii="微软雅黑" w:eastAsia="微软雅黑" w:hAnsi="微软雅黑" w:cs="微软雅黑"/>
+                <w:b/>
+                <w:bCs/>
+                <w:color w:val="2E74B5" w:themeColor="accent1" w:themeShade="BF"/>
+              </w:rPr>
+            </w:pPr>
+            <w:r>
+              <w:rPr>
+                <w:rFonts w:ascii="微软雅黑" w:eastAsia="微软雅黑" w:hAnsi="微软雅黑" w:cs="微软雅黑" w:hint="eastAsia"/>
+                <w:b/>
+                <w:bCs/>
+                <w:color w:val="2E74B5" w:themeColor="accent1" w:themeShade="BF"/>
+              </w:rPr>
+              <w:t>界面原型</w:t>
+            </w:r>
+          </w:p>
+          <w:p>
+            <w:pPr>
+              <w:pStyle w:val="a3"/>
+              <w:spacing w:after="0" w:line="400" w:lineRule="exact"/>
+              <w:jc w:val="both"/>
+              <w:rPr>
+                <w:rFonts w:ascii="微软雅黑" w:eastAsia="微软雅黑" w:hAnsi="微软雅黑" w:cs="微软雅黑"/>
+              </w:rPr>
+            </w:pPr>
+            <w:r>
+              <w:rPr>
+                <w:rFonts w:ascii="微软雅黑" w:eastAsia="微软雅黑" w:hAnsi="微软雅黑" w:cs="微软雅黑" w:hint="eastAsia"/>
+              </w:rPr>
+              <w:t>界面原型一直是本次课程的重中之重，由于我组的进度落后，导致界面原型的进度也略微落后，以及各个用户代表的访谈进度落后。本次会议我们对于各自在界面原型的使用过程中遇到的细节问题进行了汇总反映，以及对于现有界面原型的一些看法与见解。希望这周我们能带着完成的界面原型完成各个用户代表的访谈。</w:t>
+            </w:r>
+          </w:p>
+          <w:p>
+            <w:pPr>
+              <w:pStyle w:val="a3"/>
+              <w:spacing w:line="400" w:lineRule="exact"/>
+              <w:jc w:val="both"/>
+              <w:rPr>
+                <w:rFonts w:ascii="微软雅黑" w:eastAsia="微软雅黑" w:hAnsi="微软雅黑" w:cs="微软雅黑"/>
+                <w:b/>
+                <w:bCs/>
+                <w:color w:val="2E74B5" w:themeColor="accent1" w:themeShade="BF"/>
+              </w:rPr>
+            </w:pPr>
+            <w:r>
+              <w:rPr>
+                <w:rFonts w:ascii="微软雅黑" w:eastAsia="微软雅黑" w:hAnsi="微软雅黑" w:cs="微软雅黑" w:hint="eastAsia"/>
+                <w:b/>
+                <w:bCs/>
+                <w:color w:val="2E74B5" w:themeColor="accent1" w:themeShade="BF"/>
+              </w:rPr>
+              <w:t>用例</w:t>
+            </w:r>
+            <w:r>
+              <w:rPr>
+                <w:rFonts w:ascii="微软雅黑" w:eastAsia="微软雅黑" w:hAnsi="微软雅黑" w:cs="微软雅黑" w:hint="eastAsia"/>
+                <w:b/>
+                <w:bCs/>
+                <w:color w:val="2E74B5" w:themeColor="accent1" w:themeShade="BF"/>
+              </w:rPr>
+              <w:t>描述</w:t>
+            </w:r>
+          </w:p>
+          <w:p>
+            <w:pPr>
+              <w:pStyle w:val="a3"/>
+              <w:spacing w:after="0" w:line="400" w:lineRule="exact"/>
+              <w:jc w:val="both"/>
+              <w:rPr>
+                <w:rFonts w:ascii="微软雅黑" w:eastAsia="微软雅黑" w:hAnsi="微软雅黑" w:cs="微软雅黑"/>
+              </w:rPr>
+            </w:pPr>
+            <w:r>
+              <w:rPr>
+                <w:rFonts w:ascii="微软雅黑" w:eastAsia="微软雅黑" w:hAnsi="微软雅黑" w:cs="微软雅黑" w:hint="eastAsia"/>
+              </w:rPr>
+              <w:t>根据上周五的指导者访谈中询问杨老师用例描述的细节方面问题，我们对于测试用例中的流程加上了输入输出，以及预置条件进行了修改。并在本次评审会议中进行了部分用例描述的校对。</w:t>
+            </w:r>
+          </w:p>
+          <w:p>
+            <w:pPr>
+              <w:pStyle w:val="a3"/>
+              <w:spacing w:line="400" w:lineRule="exact"/>
+              <w:jc w:val="both"/>
+              <w:rPr>
+                <w:rFonts w:ascii="微软雅黑" w:eastAsia="微软雅黑" w:hAnsi="微软雅黑" w:cs="微软雅黑"/>
+                <w:b/>
+                <w:bCs/>
+                <w:color w:val="2E74B5" w:themeColor="accent1" w:themeShade="BF"/>
+              </w:rPr>
+            </w:pPr>
+            <w:r>
+              <w:rPr>
+                <w:rFonts w:ascii="微软雅黑" w:eastAsia="微软雅黑" w:hAnsi="微软雅黑" w:cs="微软雅黑" w:hint="eastAsia"/>
+                <w:b/>
+                <w:bCs/>
+                <w:color w:val="2E74B5" w:themeColor="accent1" w:themeShade="BF"/>
+              </w:rPr>
+              <w:t>用例</w:t>
+            </w:r>
+            <w:r>
+              <w:rPr>
+                <w:rFonts w:ascii="微软雅黑" w:eastAsia="微软雅黑" w:hAnsi="微软雅黑" w:cs="微软雅黑" w:hint="eastAsia"/>
+                <w:b/>
+                <w:bCs/>
+                <w:color w:val="2E74B5" w:themeColor="accent1" w:themeShade="BF"/>
+              </w:rPr>
+              <w:t>测试</w:t>
+            </w:r>
+          </w:p>
+          <w:p>
+            <w:pPr>
+              <w:pStyle w:val="a3"/>
+              <w:spacing w:line="400" w:lineRule="exact"/>
+              <w:jc w:val="both"/>
+              <w:rPr>
+                <w:rFonts w:ascii="微软雅黑" w:eastAsia="微软雅黑" w:hAnsi="微软雅黑" w:cs="微软雅黑" w:hint="eastAsia"/>
+                <w:b/>
+                <w:bCs/>
+                <w:color w:val="2E74B5" w:themeColor="accent1" w:themeShade="BF"/>
+              </w:rPr>
+            </w:pPr>
+            <w:r>
+              <w:rPr>
+                <w:rFonts w:ascii="微软雅黑" w:eastAsia="微软雅黑" w:hAnsi="微软雅黑" w:cs="微软雅黑" w:hint="eastAsia"/>
+              </w:rPr>
+              <w:t>由于用例描述和用例测试是对应的，所以这两块也是重点审查对象，再本次检查中我们发现用例描</w:t>
+            </w:r>
+            <w:r>
+              <w:rPr>
+                <w:rFonts w:ascii="微软雅黑" w:eastAsia="微软雅黑" w:hAnsi="微软雅黑" w:cs="微软雅黑" w:hint="eastAsia"/>
+              </w:rPr>
+              <w:lastRenderedPageBreak/>
+              <w:t>述和用例测试的模板不匹配，需要修改。</w:t>
             </w:r>
           </w:p>
         </w:tc>
